--- a/Nguyễn Thị Thêu - ver1.docx
+++ b/Nguyễn Thị Thêu - ver1.docx
@@ -8271,7 +8271,28 @@
           <w:sz w:val="26"/>
           <w:szCs w:val="26"/>
         </w:rPr>
-        <w:t>Trong bối cảnh phát triển nhanh chóng của công nghệ thông tin, việc ứng dụng Machine Learning vào các lĩnh vực đời sống thực tiễn ngày càng trở nên phổ biến và cần thiết. Đặc biệt, trong lĩnh vực giao thông, việc dự báo lưu lượng giao thông là một thách thức lớn, ảnh hưởng đến an toàn, hiệu quả và tính bền vững của hệ thống giao thông đô thị. Đề tài “Phát triển ứng dụng web tích hợp dự báo giao thông sử dụng Machine Learning” được thực hiện nhằm mục tiêu cung cấp giải pháp hiệu quả cho vấn đề này</w:t>
+        <w:t xml:space="preserve">Trong bối cảnh phát triển nhanh chóng của công nghệ thông tin, việc ứng dụng Machine Learning vào các lĩnh vực đời sống thực tiễn ngày càng trở nên phổ biến và cần thiết. </w:t>
+      </w:r>
+    </w:p>
+    <w:p>
+      <w:pPr>
+        <w:spacing w:before="60" w:after="60" w:line="360" w:lineRule="auto"/>
+        <w:ind w:firstLine="720"/>
+        <w:jc w:val="both"/>
+        <w:rPr>
+          <w:rFonts w:ascii="Times New Roman" w:eastAsia="Times New Roman" w:hAnsi="Times New Roman" w:cs="Times New Roman"/>
+          <w:sz w:val="26"/>
+          <w:szCs w:val="26"/>
+          <w:lang w:val="en-US"/>
+        </w:rPr>
+      </w:pPr>
+      <w:r>
+        <w:rPr>
+          <w:rFonts w:ascii="Times New Roman" w:eastAsia="Times New Roman" w:hAnsi="Times New Roman" w:cs="Times New Roman"/>
+          <w:sz w:val="26"/>
+          <w:szCs w:val="26"/>
+        </w:rPr>
+        <w:t>Đặc biệt, trong lĩnh vực giao thông, việc dự báo lưu lượng giao thông là một thách thức lớn, ảnh hưởng đến an toàn, hiệu quả và tính bền vững của hệ thống giao thông đô thị. Đề tài “Phát triển ứng dụng web tích hợp dự báo giao thông sử dụng Machine Learning” được thực hiện nhằm mục tiêu cung cấp giải pháp hiệu quả cho vấn đề này</w:t>
       </w:r>
     </w:p>
     <w:p>
@@ -8621,6 +8642,7 @@
           <w:sz w:val="26"/>
           <w:szCs w:val="26"/>
         </w:rPr>
+        <w:lastRenderedPageBreak/>
         <w:t>Chương I</w:t>
       </w:r>
       <w:r>
@@ -8674,7 +8696,6 @@
           <w:szCs w:val="26"/>
           <w:lang w:val="en-US"/>
         </w:rPr>
-        <w:lastRenderedPageBreak/>
         <w:t>Thu thập và tiền xử lý dữ liệu: Thu thập dữ liệu từ các nguồn mở và API công khai, làm sạch và chuẩn hóa dữ liệu để đưa vào mô hình.</w:t>
       </w:r>
     </w:p>
@@ -10991,13 +11012,7 @@
           <w:lang w:val="en-US"/>
         </w:rPr>
         <w:lastRenderedPageBreak/>
-        <w:t>1.</w:t>
-      </w:r>
-      <w:r>
-        <w:rPr>
-          <w:lang w:val="en-US"/>
-        </w:rPr>
-        <w:t>5</w:t>
+        <w:t>1.5</w:t>
       </w:r>
       <w:r>
         <w:t>.</w:t>
@@ -11094,6 +11109,31 @@
         </w:rPr>
         <w:t>Mô hình có thể đo tốc độ trung bình của xe với độ chính xác cao, chỉ sai số tối đa 1.5 km/h. Điều này cho phép các nhà quản lý giao thông điều chỉnh đèn tín hiệu và hướng dẫn phương tiện kịp thời. Ví dụ: Một hệ thống thực tế đã triển khai công nghệ ML để theo dõi tốc độ xe trên một đoạn đường, giúp giảm thi</w:t>
       </w:r>
+      <w:r>
+        <w:rPr>
+          <w:rFonts w:ascii="Times New Roman" w:eastAsia="Times New Roman" w:hAnsi="Times New Roman" w:cs="Times New Roman"/>
+          <w:color w:val="000000" w:themeColor="text1"/>
+          <w:sz w:val="26"/>
+          <w:szCs w:val="26"/>
+        </w:rPr>
+        <w:t>ểu tai nạn do tốc độ vượt quá giới hạn cho phép.</w:t>
+      </w:r>
+    </w:p>
+    <w:p>
+      <w:pPr>
+        <w:pStyle w:val="Heading3"/>
+        <w:spacing w:before="60" w:after="60" w:line="360" w:lineRule="auto"/>
+        <w:jc w:val="both"/>
+        <w:rPr>
+          <w:lang w:val="en-US"/>
+        </w:rPr>
+      </w:pPr>
+      <w:r>
+        <w:rPr>
+          <w:lang w:val="en-US"/>
+        </w:rPr>
+        <w:t xml:space="preserve">1.5.3 Đảm bảo thời gian xử lý </w:t>
+      </w:r>
     </w:p>
     <w:p>
       <w:pPr>
@@ -11102,12 +11142,47 @@
         <w:jc w:val="both"/>
         <w:rPr>
           <w:rFonts w:ascii="Times New Roman" w:eastAsia="Times New Roman" w:hAnsi="Times New Roman" w:cs="Times New Roman"/>
-          <w:color w:val="000000" w:themeColor="text1"/>
-          <w:sz w:val="26"/>
-          <w:szCs w:val="26"/>
-          <w:lang w:val="en-US"/>
-        </w:rPr>
-      </w:pPr>
+          <w:sz w:val="26"/>
+          <w:szCs w:val="26"/>
+          <w:lang w:val="en-US"/>
+        </w:rPr>
+      </w:pPr>
+      <w:r>
+        <w:rPr>
+          <w:rFonts w:ascii="Times New Roman" w:eastAsia="Times New Roman" w:hAnsi="Times New Roman" w:cs="Times New Roman"/>
+          <w:sz w:val="26"/>
+          <w:szCs w:val="26"/>
+        </w:rPr>
+        <w:t xml:space="preserve">Thời gian xử lý mỗi khung hình cần dưới 1/q, và phân tích cho thấy thời gian xử lý trung bình cho mỗi hình ảnh là 0.5 giây, cho phép hệ thống phản ứng nhanh với tình huống giao thông. </w:t>
+      </w:r>
+    </w:p>
+    <w:p>
+      <w:pPr>
+        <w:pStyle w:val="Heading3"/>
+        <w:spacing w:before="60" w:after="60" w:line="360" w:lineRule="auto"/>
+        <w:jc w:val="both"/>
+        <w:rPr>
+          <w:lang w:val="en-US"/>
+        </w:rPr>
+      </w:pPr>
+      <w:r>
+        <w:rPr>
+          <w:lang w:val="en-US"/>
+        </w:rPr>
+        <w:t>1.6</w:t>
+      </w:r>
+      <w:r>
+        <w:rPr>
+          <w:lang w:val="en-US"/>
+        </w:rPr>
+        <w:t>.</w:t>
+      </w:r>
+      <w:r>
+        <w:rPr>
+          <w:lang w:val="en-US"/>
+        </w:rPr>
+        <w:t xml:space="preserve"> Hướng phát triển cho các nghiên cứu trong tương lai </w:t>
+      </w:r>
     </w:p>
     <w:p>
       <w:pPr>
@@ -11121,6 +11196,98 @@
           <w:lang w:val="en-US"/>
         </w:rPr>
       </w:pPr>
+      <w:r>
+        <w:rPr>
+          <w:rFonts w:ascii="Times New Roman" w:eastAsia="Times New Roman" w:hAnsi="Times New Roman" w:cs="Times New Roman"/>
+          <w:sz w:val="26"/>
+          <w:szCs w:val="26"/>
+        </w:rPr>
+        <w:t xml:space="preserve">Với sự phát triển của công nghệ và sự gia tăng của dữ liệu, nghiên cứu trong lĩnh vực này còn nhiều hướng phát triển mới. </w:t>
+      </w:r>
+    </w:p>
+    <w:p>
+      <w:pPr>
+        <w:spacing w:before="60" w:after="60" w:line="360" w:lineRule="auto"/>
+        <w:ind w:firstLine="720"/>
+        <w:jc w:val="both"/>
+        <w:rPr>
+          <w:rFonts w:ascii="Times New Roman" w:eastAsia="Times New Roman" w:hAnsi="Times New Roman" w:cs="Times New Roman"/>
+          <w:sz w:val="26"/>
+          <w:szCs w:val="26"/>
+          <w:lang w:val="en-US"/>
+        </w:rPr>
+      </w:pPr>
+      <w:r>
+        <w:rPr>
+          <w:rFonts w:ascii="Times New Roman" w:eastAsia="Times New Roman" w:hAnsi="Times New Roman" w:cs="Times New Roman"/>
+          <w:sz w:val="26"/>
+          <w:szCs w:val="26"/>
+        </w:rPr>
+        <w:t xml:space="preserve">Các nghiên cứu có thể tập trung vào việc: </w:t>
+      </w:r>
+    </w:p>
+    <w:p>
+      <w:pPr>
+        <w:spacing w:before="60" w:after="60" w:line="360" w:lineRule="auto"/>
+        <w:ind w:firstLine="720"/>
+        <w:jc w:val="both"/>
+        <w:rPr>
+          <w:rFonts w:ascii="Times New Roman" w:eastAsia="Times New Roman" w:hAnsi="Times New Roman" w:cs="Times New Roman"/>
+          <w:sz w:val="26"/>
+          <w:szCs w:val="26"/>
+          <w:lang w:val="en-US"/>
+        </w:rPr>
+      </w:pPr>
+      <w:r>
+        <w:rPr>
+          <w:rFonts w:ascii="Times New Roman" w:eastAsia="Times New Roman" w:hAnsi="Times New Roman" w:cs="Times New Roman"/>
+          <w:sz w:val="26"/>
+          <w:szCs w:val="26"/>
+        </w:rPr>
+        <w:t xml:space="preserve">• Tối ưu hóa các mô hình ML để xử lý dữ liệu lớn và phi cấu trúc. </w:t>
+      </w:r>
+    </w:p>
+    <w:p>
+      <w:pPr>
+        <w:spacing w:before="60" w:after="60" w:line="360" w:lineRule="auto"/>
+        <w:ind w:firstLine="720"/>
+        <w:jc w:val="both"/>
+        <w:rPr>
+          <w:rFonts w:ascii="Times New Roman" w:eastAsia="Times New Roman" w:hAnsi="Times New Roman" w:cs="Times New Roman"/>
+          <w:sz w:val="26"/>
+          <w:szCs w:val="26"/>
+          <w:lang w:val="en-US"/>
+        </w:rPr>
+      </w:pPr>
+      <w:r>
+        <w:rPr>
+          <w:rFonts w:ascii="Times New Roman" w:eastAsia="Times New Roman" w:hAnsi="Times New Roman" w:cs="Times New Roman"/>
+          <w:sz w:val="26"/>
+          <w:szCs w:val="26"/>
+        </w:rPr>
+        <w:t xml:space="preserve">• Nâng cao khả năng xử lý hình ảnh và video trong điều kiện thời tiết xấu. </w:t>
+      </w:r>
+    </w:p>
+    <w:p>
+      <w:pPr>
+        <w:spacing w:before="60" w:after="60" w:line="360" w:lineRule="auto"/>
+        <w:ind w:firstLine="720"/>
+        <w:jc w:val="both"/>
+        <w:rPr>
+          <w:rFonts w:ascii="Times New Roman" w:eastAsia="Times New Roman" w:hAnsi="Times New Roman" w:cs="Times New Roman"/>
+          <w:sz w:val="26"/>
+          <w:szCs w:val="26"/>
+          <w:lang w:val="en-US"/>
+        </w:rPr>
+      </w:pPr>
+      <w:r>
+        <w:rPr>
+          <w:rFonts w:ascii="Times New Roman" w:eastAsia="Times New Roman" w:hAnsi="Times New Roman" w:cs="Times New Roman"/>
+          <w:sz w:val="26"/>
+          <w:szCs w:val="26"/>
+        </w:rPr>
+        <w:t>• Tích hợp các nguồn dữ liệu mới như mạng xã hội, dữ liệu cảm biến IoT để cải thiện độ chính xác</w:t>
+      </w:r>
     </w:p>
     <w:p>
       <w:pPr>
